--- a/DevopsRound1_ATC.docx
+++ b/DevopsRound1_ATC.docx
@@ -108,35 +108,7 @@
         <w:rPr>
           <w:lang w:val="en-IN"/>
         </w:rPr>
-        <w:t xml:space="preserve">Deployed node app serving the index.js to respond “Hello </w:t>
-      </w:r>
-      <w:proofErr w:type="gramStart"/>
-      <w:r>
-        <w:rPr>
-          <w:lang w:val="en-IN"/>
-        </w:rPr>
-        <w:t>World..</w:t>
-      </w:r>
-      <w:proofErr w:type="gramEnd"/>
-      <w:r>
-        <w:rPr>
-          <w:lang w:val="en-IN"/>
-        </w:rPr>
-        <w:t>” via the registered domain. (</w:t>
-      </w:r>
-      <w:proofErr w:type="gramStart"/>
-      <w:r>
-        <w:rPr>
-          <w:lang w:val="en-IN"/>
-        </w:rPr>
-        <w:t>url</w:t>
-      </w:r>
-      <w:proofErr w:type="gramEnd"/>
-      <w:r>
-        <w:rPr>
-          <w:lang w:val="en-IN"/>
-        </w:rPr>
-        <w:t>: myapp.pallavdevops.in)</w:t>
+        <w:t>Deployed node app serving the index.js to respond “Hello World..” via the registered domain. (url: myapp.pallavdevops.in)</w:t>
       </w:r>
     </w:p>
     <w:p>
@@ -271,21 +243,7 @@
         <w:rPr>
           <w:lang w:val="en-IN"/>
         </w:rPr>
-        <w:t xml:space="preserve">Its simple Pipeline, </w:t>
-      </w:r>
-      <w:proofErr w:type="gramStart"/>
-      <w:r>
-        <w:rPr>
-          <w:lang w:val="en-IN"/>
-        </w:rPr>
-        <w:t>But</w:t>
-      </w:r>
-      <w:proofErr w:type="gramEnd"/>
-      <w:r>
-        <w:rPr>
-          <w:lang w:val="en-IN"/>
-        </w:rPr>
-        <w:t xml:space="preserve"> in production (org) I have configured in Jenkins for complete Continuous Delivery pipeline [ Source Code</w:t>
+        <w:t>Its simple Pipeline, But in production (org) I have configured in Jenkins for complete Continuous Delivery pipeline [ Source Code</w:t>
       </w:r>
       <w:r>
         <w:rPr>
@@ -507,21 +465,7 @@
         <w:rPr>
           <w:lang w:val="en-IN"/>
         </w:rPr>
-        <w:t xml:space="preserve">We can apply for </w:t>
-      </w:r>
-      <w:proofErr w:type="gramStart"/>
-      <w:r>
-        <w:rPr>
-          <w:lang w:val="en-IN"/>
-        </w:rPr>
-        <w:t>a</w:t>
-      </w:r>
-      <w:proofErr w:type="gramEnd"/>
-      <w:r>
-        <w:rPr>
-          <w:lang w:val="en-IN"/>
-        </w:rPr>
-        <w:t xml:space="preserve"> SSL cert from CA via our CSR</w:t>
+        <w:t>We can apply for a SSL cert from CA via our CSR</w:t>
       </w:r>
     </w:p>
     <w:p>
@@ -678,6 +622,16 @@
     <w:p>
       <w:pPr>
         <w:rPr>
+          <w:b/>
+          <w:bCs/>
+          <w:u w:val="single"/>
+          <w:lang w:val="en-IN"/>
+        </w:rPr>
+      </w:pPr>
+    </w:p>
+    <w:p>
+      <w:pPr>
+        <w:rPr>
           <w:lang w:val="en-IN"/>
         </w:rPr>
       </w:pPr>
@@ -686,9 +640,9 @@
           <w:lang w:val="en-IN"/>
         </w:rPr>
         <w:drawing>
-          <wp:inline distT="0" distB="0" distL="0" distR="0" wp14:anchorId="7C4BF392" wp14:editId="770A0DB4">
-            <wp:extent cx="5943600" cy="2614930"/>
-            <wp:effectExtent l="0" t="0" r="0" b="0"/>
+          <wp:inline distT="0" distB="0" distL="0" distR="0" wp14:anchorId="3BD4C394" wp14:editId="4EB5A8CB">
+            <wp:extent cx="5943600" cy="2643505"/>
+            <wp:effectExtent l="0" t="0" r="0" b="4445"/>
             <wp:docPr id="1" name="Picture 1" descr="Graphical user interface, text, application, email&#10;&#10;Description automatically generated"/>
             <wp:cNvGraphicFramePr>
               <a:graphicFrameLocks xmlns:a="http://schemas.openxmlformats.org/drawingml/2006/main" noChangeAspect="1"/>
@@ -709,7 +663,7 @@
                   <pic:spPr>
                     <a:xfrm>
                       <a:off x="0" y="0"/>
-                      <a:ext cx="5943600" cy="2614930"/>
+                      <a:ext cx="5943600" cy="2643505"/>
                     </a:xfrm>
                     <a:prstGeom prst="rect">
                       <a:avLst/>
@@ -756,6 +710,7 @@
       </w:pPr>
       <w:r>
         <w:rPr>
+          <w:noProof/>
           <w:lang w:val="en-IN"/>
         </w:rPr>
         <w:drawing>
@@ -829,6 +784,7 @@
       </w:pPr>
       <w:r>
         <w:rPr>
+          <w:noProof/>
           <w:lang w:val="en-IN"/>
         </w:rPr>
         <w:drawing>
@@ -929,6 +885,7 @@
       </w:pPr>
       <w:r>
         <w:rPr>
+          <w:noProof/>
           <w:lang w:val="en-IN"/>
         </w:rPr>
         <w:drawing>
@@ -1002,6 +959,7 @@
       </w:pPr>
       <w:r>
         <w:rPr>
+          <w:noProof/>
           <w:lang w:val="en-IN"/>
         </w:rPr>
         <w:drawing>
@@ -1056,6 +1014,7 @@
       </w:pPr>
       <w:r>
         <w:rPr>
+          <w:noProof/>
           <w:lang w:val="en-IN"/>
         </w:rPr>
         <w:lastRenderedPageBreak/>
